--- a/Lab6/Lab06-DAWA - Implementación con Socket.io.docx
+++ b/Lab6/Lab06-DAWA - Implementación con Socket.io.docx
@@ -57,7 +57,7 @@
         <mc:AlternateContent>
           <mc:Choice Requires="wps">
             <w:drawing>
-              <wp:anchor behindDoc="1" distT="0" distB="0" distL="114300" distR="114300" simplePos="0" locked="0" layoutInCell="1" allowOverlap="1" relativeHeight="14" wp14:anchorId="2B27C048">
+              <wp:anchor behindDoc="1" distT="0" distB="0" distL="114300" distR="114300" simplePos="0" locked="0" layoutInCell="1" allowOverlap="1" relativeHeight="15" wp14:anchorId="2B27C048">
                 <wp:simplePos x="0" y="0"/>
                 <wp:positionH relativeFrom="column">
                   <wp:posOffset>50165</wp:posOffset>
@@ -65,7 +65,7 @@
                 <wp:positionV relativeFrom="paragraph">
                   <wp:posOffset>227965</wp:posOffset>
                 </wp:positionV>
-                <wp:extent cx="5715000" cy="2013585"/>
+                <wp:extent cx="5715635" cy="2014220"/>
                 <wp:effectExtent l="0" t="0" r="20955" b="26670"/>
                 <wp:wrapTight wrapText="bothSides">
                   <wp:wrapPolygon edited="0">
@@ -90,7 +90,7 @@
                       <wps:spPr>
                         <a:xfrm>
                           <a:off x="0" y="0"/>
-                          <a:ext cx="5714280" cy="2013120"/>
+                          <a:ext cx="5715000" cy="2013480"/>
                         </a:xfrm>
                         <a:prstGeom prst="roundRect">
                           <a:avLst>
@@ -271,7 +271,7 @@
       <w:tblPr>
         <w:tblW w:w="8636" w:type="dxa"/>
         <w:jc w:val="left"/>
-        <w:tblInd w:w="347" w:type="dxa"/>
+        <w:tblInd w:w="325" w:type="dxa"/>
         <w:tblBorders>
           <w:top w:val="single" w:sz="18" w:space="0" w:color="00000A"/>
           <w:left w:val="single" w:sz="18" w:space="0" w:color="00000A"/>
@@ -282,7 +282,7 @@
         </w:tblBorders>
         <w:tblCellMar>
           <w:top w:w="0" w:type="dxa"/>
-          <w:left w:w="44" w:type="dxa"/>
+          <w:left w:w="21" w:type="dxa"/>
           <w:bottom w:w="0" w:type="dxa"/>
           <w:right w:w="108" w:type="dxa"/>
         </w:tblCellMar>
@@ -317,7 +317,7 @@
             </w:tcBorders>
             <w:shd w:color="auto" w:fill="auto" w:val="clear"/>
             <w:tcMar>
-              <w:left w:w="44" w:type="dxa"/>
+              <w:left w:w="21" w:type="dxa"/>
             </w:tcMar>
             <w:vAlign w:val="center"/>
           </w:tcPr>
@@ -357,7 +357,7 @@
             </w:tcBorders>
             <w:shd w:color="auto" w:fill="auto" w:val="clear"/>
             <w:tcMar>
-              <w:left w:w="104" w:type="dxa"/>
+              <w:left w:w="101" w:type="dxa"/>
             </w:tcMar>
             <w:vAlign w:val="center"/>
           </w:tcPr>
@@ -399,7 +399,7 @@
             </w:tcBorders>
             <w:shd w:color="auto" w:fill="auto" w:val="clear"/>
             <w:tcMar>
-              <w:left w:w="104" w:type="dxa"/>
+              <w:left w:w="101" w:type="dxa"/>
             </w:tcMar>
             <w:vAlign w:val="center"/>
           </w:tcPr>
@@ -438,7 +438,7 @@
             </w:tcBorders>
             <w:shd w:color="auto" w:fill="auto" w:val="clear"/>
             <w:tcMar>
-              <w:left w:w="104" w:type="dxa"/>
+              <w:left w:w="101" w:type="dxa"/>
             </w:tcMar>
             <w:vAlign w:val="center"/>
           </w:tcPr>
@@ -484,7 +484,7 @@
             </w:tcBorders>
             <w:shd w:color="auto" w:fill="auto" w:val="clear"/>
             <w:tcMar>
-              <w:left w:w="44" w:type="dxa"/>
+              <w:left w:w="21" w:type="dxa"/>
             </w:tcMar>
           </w:tcPr>
           <w:p>
@@ -524,7 +524,7 @@
             </w:tcBorders>
             <w:shd w:color="auto" w:fill="auto" w:val="clear"/>
             <w:tcMar>
-              <w:left w:w="104" w:type="dxa"/>
+              <w:left w:w="101" w:type="dxa"/>
             </w:tcMar>
           </w:tcPr>
           <w:p>
@@ -565,7 +565,7 @@
             </w:tcBorders>
             <w:shd w:color="auto" w:fill="auto" w:val="clear"/>
             <w:tcMar>
-              <w:left w:w="104" w:type="dxa"/>
+              <w:left w:w="101" w:type="dxa"/>
             </w:tcMar>
           </w:tcPr>
           <w:p>
@@ -610,7 +610,7 @@
             </w:tcBorders>
             <w:shd w:color="auto" w:fill="auto" w:val="clear"/>
             <w:tcMar>
-              <w:left w:w="44" w:type="dxa"/>
+              <w:left w:w="21" w:type="dxa"/>
             </w:tcMar>
             <w:vAlign w:val="center"/>
           </w:tcPr>
@@ -655,7 +655,7 @@
             </w:tcBorders>
             <w:shd w:color="auto" w:fill="auto" w:val="clear"/>
             <w:tcMar>
-              <w:left w:w="104" w:type="dxa"/>
+              <w:left w:w="101" w:type="dxa"/>
             </w:tcMar>
             <w:vAlign w:val="center"/>
           </w:tcPr>
@@ -699,7 +699,7 @@
             </w:tcBorders>
             <w:shd w:color="auto" w:fill="auto" w:val="clear"/>
             <w:tcMar>
-              <w:left w:w="98" w:type="dxa"/>
+              <w:left w:w="93" w:type="dxa"/>
             </w:tcMar>
             <w:vAlign w:val="center"/>
           </w:tcPr>
@@ -743,7 +743,7 @@
             </w:tcBorders>
             <w:shd w:color="auto" w:fill="auto" w:val="clear"/>
             <w:tcMar>
-              <w:left w:w="98" w:type="dxa"/>
+              <w:left w:w="93" w:type="dxa"/>
             </w:tcMar>
             <w:vAlign w:val="center"/>
           </w:tcPr>
@@ -788,7 +788,7 @@
             </w:tcBorders>
             <w:shd w:color="auto" w:fill="auto" w:val="clear"/>
             <w:tcMar>
-              <w:left w:w="98" w:type="dxa"/>
+              <w:left w:w="93" w:type="dxa"/>
             </w:tcMar>
             <w:vAlign w:val="center"/>
           </w:tcPr>
@@ -833,7 +833,7 @@
             </w:tcBorders>
             <w:shd w:color="auto" w:fill="auto" w:val="clear"/>
             <w:tcMar>
-              <w:left w:w="98" w:type="dxa"/>
+              <w:left w:w="93" w:type="dxa"/>
             </w:tcMar>
             <w:vAlign w:val="center"/>
           </w:tcPr>
@@ -883,7 +883,7 @@
             </w:tcBorders>
             <w:shd w:color="auto" w:fill="auto" w:val="clear"/>
             <w:tcMar>
-              <w:left w:w="44" w:type="dxa"/>
+              <w:left w:w="21" w:type="dxa"/>
             </w:tcMar>
             <w:vAlign w:val="center"/>
           </w:tcPr>
@@ -922,7 +922,7 @@
             </w:tcBorders>
             <w:shd w:color="auto" w:fill="auto" w:val="clear"/>
             <w:tcMar>
-              <w:left w:w="98" w:type="dxa"/>
+              <w:left w:w="93" w:type="dxa"/>
             </w:tcMar>
           </w:tcPr>
           <w:p>
@@ -964,7 +964,7 @@
             </w:tcBorders>
             <w:shd w:color="auto" w:fill="auto" w:val="clear"/>
             <w:tcMar>
-              <w:left w:w="98" w:type="dxa"/>
+              <w:left w:w="93" w:type="dxa"/>
             </w:tcMar>
           </w:tcPr>
           <w:p>
@@ -1006,7 +1006,7 @@
             </w:tcBorders>
             <w:shd w:color="auto" w:fill="auto" w:val="clear"/>
             <w:tcMar>
-              <w:left w:w="98" w:type="dxa"/>
+              <w:left w:w="93" w:type="dxa"/>
             </w:tcMar>
           </w:tcPr>
           <w:p>
@@ -1049,7 +1049,7 @@
             </w:tcBorders>
             <w:shd w:color="auto" w:fill="auto" w:val="clear"/>
             <w:tcMar>
-              <w:left w:w="98" w:type="dxa"/>
+              <w:left w:w="93" w:type="dxa"/>
             </w:tcMar>
           </w:tcPr>
           <w:p>
@@ -1092,7 +1092,7 @@
             </w:tcBorders>
             <w:shd w:color="auto" w:fill="auto" w:val="clear"/>
             <w:tcMar>
-              <w:left w:w="98" w:type="dxa"/>
+              <w:left w:w="93" w:type="dxa"/>
             </w:tcMar>
           </w:tcPr>
           <w:p>
@@ -1142,7 +1142,7 @@
             </w:tcBorders>
             <w:shd w:color="auto" w:fill="auto" w:val="clear"/>
             <w:tcMar>
-              <w:left w:w="44" w:type="dxa"/>
+              <w:left w:w="21" w:type="dxa"/>
             </w:tcMar>
             <w:vAlign w:val="center"/>
           </w:tcPr>
@@ -1181,7 +1181,7 @@
             </w:tcBorders>
             <w:shd w:color="auto" w:fill="auto" w:val="clear"/>
             <w:tcMar>
-              <w:left w:w="98" w:type="dxa"/>
+              <w:left w:w="93" w:type="dxa"/>
             </w:tcMar>
           </w:tcPr>
           <w:p>
@@ -1223,7 +1223,7 @@
             </w:tcBorders>
             <w:shd w:color="auto" w:fill="auto" w:val="clear"/>
             <w:tcMar>
-              <w:left w:w="98" w:type="dxa"/>
+              <w:left w:w="93" w:type="dxa"/>
             </w:tcMar>
           </w:tcPr>
           <w:p>
@@ -1265,7 +1265,7 @@
             </w:tcBorders>
             <w:shd w:color="auto" w:fill="auto" w:val="clear"/>
             <w:tcMar>
-              <w:left w:w="98" w:type="dxa"/>
+              <w:left w:w="93" w:type="dxa"/>
             </w:tcMar>
           </w:tcPr>
           <w:p>
@@ -1308,7 +1308,7 @@
             </w:tcBorders>
             <w:shd w:color="auto" w:fill="auto" w:val="clear"/>
             <w:tcMar>
-              <w:left w:w="98" w:type="dxa"/>
+              <w:left w:w="93" w:type="dxa"/>
             </w:tcMar>
           </w:tcPr>
           <w:p>
@@ -1351,7 +1351,7 @@
             </w:tcBorders>
             <w:shd w:color="auto" w:fill="auto" w:val="clear"/>
             <w:tcMar>
-              <w:left w:w="98" w:type="dxa"/>
+              <w:left w:w="93" w:type="dxa"/>
             </w:tcMar>
           </w:tcPr>
           <w:p>
@@ -1401,7 +1401,7 @@
             </w:tcBorders>
             <w:shd w:color="auto" w:fill="auto" w:val="clear"/>
             <w:tcMar>
-              <w:left w:w="44" w:type="dxa"/>
+              <w:left w:w="21" w:type="dxa"/>
             </w:tcMar>
             <w:vAlign w:val="center"/>
           </w:tcPr>
@@ -1438,7 +1438,7 @@
             </w:tcBorders>
             <w:shd w:color="auto" w:fill="auto" w:val="clear"/>
             <w:tcMar>
-              <w:left w:w="98" w:type="dxa"/>
+              <w:left w:w="93" w:type="dxa"/>
             </w:tcMar>
           </w:tcPr>
           <w:p>
@@ -1480,7 +1480,7 @@
             </w:tcBorders>
             <w:shd w:color="auto" w:fill="auto" w:val="clear"/>
             <w:tcMar>
-              <w:left w:w="98" w:type="dxa"/>
+              <w:left w:w="93" w:type="dxa"/>
             </w:tcMar>
           </w:tcPr>
           <w:p>
@@ -1522,7 +1522,7 @@
             </w:tcBorders>
             <w:shd w:color="auto" w:fill="auto" w:val="clear"/>
             <w:tcMar>
-              <w:left w:w="98" w:type="dxa"/>
+              <w:left w:w="93" w:type="dxa"/>
             </w:tcMar>
           </w:tcPr>
           <w:p>
@@ -1565,7 +1565,7 @@
             </w:tcBorders>
             <w:shd w:color="auto" w:fill="auto" w:val="clear"/>
             <w:tcMar>
-              <w:left w:w="98" w:type="dxa"/>
+              <w:left w:w="93" w:type="dxa"/>
             </w:tcMar>
           </w:tcPr>
           <w:p>
@@ -1608,7 +1608,7 @@
             </w:tcBorders>
             <w:shd w:color="auto" w:fill="auto" w:val="clear"/>
             <w:tcMar>
-              <w:left w:w="98" w:type="dxa"/>
+              <w:left w:w="93" w:type="dxa"/>
             </w:tcMar>
           </w:tcPr>
           <w:p>
@@ -1658,7 +1658,7 @@
             </w:tcBorders>
             <w:shd w:color="auto" w:fill="auto" w:val="clear"/>
             <w:tcMar>
-              <w:left w:w="44" w:type="dxa"/>
+              <w:left w:w="21" w:type="dxa"/>
             </w:tcMar>
             <w:vAlign w:val="center"/>
           </w:tcPr>
@@ -1695,7 +1695,7 @@
             </w:tcBorders>
             <w:shd w:color="auto" w:fill="auto" w:val="clear"/>
             <w:tcMar>
-              <w:left w:w="98" w:type="dxa"/>
+              <w:left w:w="93" w:type="dxa"/>
             </w:tcMar>
           </w:tcPr>
           <w:p>
@@ -1737,7 +1737,7 @@
             </w:tcBorders>
             <w:shd w:color="auto" w:fill="auto" w:val="clear"/>
             <w:tcMar>
-              <w:left w:w="98" w:type="dxa"/>
+              <w:left w:w="93" w:type="dxa"/>
             </w:tcMar>
           </w:tcPr>
           <w:p>
@@ -1779,7 +1779,7 @@
             </w:tcBorders>
             <w:shd w:color="auto" w:fill="auto" w:val="clear"/>
             <w:tcMar>
-              <w:left w:w="98" w:type="dxa"/>
+              <w:left w:w="93" w:type="dxa"/>
             </w:tcMar>
           </w:tcPr>
           <w:p>
@@ -1822,7 +1822,7 @@
             </w:tcBorders>
             <w:shd w:color="auto" w:fill="auto" w:val="clear"/>
             <w:tcMar>
-              <w:left w:w="98" w:type="dxa"/>
+              <w:left w:w="93" w:type="dxa"/>
             </w:tcMar>
           </w:tcPr>
           <w:p>
@@ -1865,7 +1865,7 @@
             </w:tcBorders>
             <w:shd w:color="auto" w:fill="auto" w:val="clear"/>
             <w:tcMar>
-              <w:left w:w="98" w:type="dxa"/>
+              <w:left w:w="93" w:type="dxa"/>
             </w:tcMar>
           </w:tcPr>
           <w:p>
@@ -1915,7 +1915,7 @@
             </w:tcBorders>
             <w:shd w:color="auto" w:fill="auto" w:val="clear"/>
             <w:tcMar>
-              <w:left w:w="44" w:type="dxa"/>
+              <w:left w:w="21" w:type="dxa"/>
             </w:tcMar>
             <w:vAlign w:val="center"/>
           </w:tcPr>
@@ -1952,7 +1952,7 @@
             </w:tcBorders>
             <w:shd w:color="auto" w:fill="auto" w:val="clear"/>
             <w:tcMar>
-              <w:left w:w="98" w:type="dxa"/>
+              <w:left w:w="93" w:type="dxa"/>
             </w:tcMar>
           </w:tcPr>
           <w:p>
@@ -1994,7 +1994,7 @@
             </w:tcBorders>
             <w:shd w:color="auto" w:fill="auto" w:val="clear"/>
             <w:tcMar>
-              <w:left w:w="98" w:type="dxa"/>
+              <w:left w:w="93" w:type="dxa"/>
             </w:tcMar>
           </w:tcPr>
           <w:p>
@@ -2036,7 +2036,7 @@
             </w:tcBorders>
             <w:shd w:color="auto" w:fill="auto" w:val="clear"/>
             <w:tcMar>
-              <w:left w:w="98" w:type="dxa"/>
+              <w:left w:w="93" w:type="dxa"/>
             </w:tcMar>
           </w:tcPr>
           <w:p>
@@ -2079,7 +2079,7 @@
             </w:tcBorders>
             <w:shd w:color="auto" w:fill="auto" w:val="clear"/>
             <w:tcMar>
-              <w:left w:w="98" w:type="dxa"/>
+              <w:left w:w="93" w:type="dxa"/>
             </w:tcMar>
           </w:tcPr>
           <w:p>
@@ -2122,7 +2122,7 @@
             </w:tcBorders>
             <w:shd w:color="auto" w:fill="auto" w:val="clear"/>
             <w:tcMar>
-              <w:left w:w="98" w:type="dxa"/>
+              <w:left w:w="93" w:type="dxa"/>
             </w:tcMar>
           </w:tcPr>
           <w:p>
@@ -3063,7 +3063,7 @@
       <w:r>
         <w:rPr/>
         <w:drawing>
-          <wp:anchor behindDoc="0" distT="0" distB="0" distL="0" distR="0" simplePos="0" locked="0" layoutInCell="1" allowOverlap="1" relativeHeight="15">
+          <wp:anchor behindDoc="0" distT="0" distB="0" distL="0" distR="0" simplePos="0" locked="0" layoutInCell="1" allowOverlap="1" relativeHeight="16">
             <wp:simplePos x="0" y="0"/>
             <wp:positionH relativeFrom="column">
               <wp:align>center</wp:align>
@@ -3101,11 +3101,6 @@
                     <a:prstGeom prst="rect">
                       <a:avLst/>
                     </a:prstGeom>
-                    <a:ln w="-1363652116480">
-                      <a:solidFill>
-                        <a:srgbClr val="000000"/>
-                      </a:solidFill>
-                    </a:ln>
                   </pic:spPr>
                 </pic:pic>
               </a:graphicData>
@@ -3724,7 +3719,7 @@
           <w:lang w:val="es-MX"/>
         </w:rPr>
         <w:drawing>
-          <wp:anchor behindDoc="0" distT="0" distB="0" distL="0" distR="0" simplePos="0" locked="0" layoutInCell="1" allowOverlap="1" relativeHeight="16">
+          <wp:anchor behindDoc="0" distT="0" distB="0" distL="0" distR="0" simplePos="0" locked="0" layoutInCell="1" allowOverlap="1" relativeHeight="17">
             <wp:simplePos x="0" y="0"/>
             <wp:positionH relativeFrom="column">
               <wp:posOffset>267335</wp:posOffset>
@@ -3762,11 +3757,6 @@
                     <a:prstGeom prst="rect">
                       <a:avLst/>
                     </a:prstGeom>
-                    <a:ln w="-1363652116480">
-                      <a:solidFill>
-                        <a:srgbClr val="000000"/>
-                      </a:solidFill>
-                    </a:ln>
                   </pic:spPr>
                 </pic:pic>
               </a:graphicData>
@@ -4896,7 +4886,7 @@
           <w:lang w:val="es-MX"/>
         </w:rPr>
         <w:drawing>
-          <wp:anchor behindDoc="0" distT="0" distB="0" distL="0" distR="0" simplePos="0" locked="0" layoutInCell="1" allowOverlap="1" relativeHeight="17">
+          <wp:anchor behindDoc="0" distT="0" distB="0" distL="0" distR="0" simplePos="0" locked="0" layoutInCell="1" allowOverlap="1" relativeHeight="18">
             <wp:simplePos x="0" y="0"/>
             <wp:positionH relativeFrom="column">
               <wp:align>center</wp:align>
@@ -4934,11 +4924,6 @@
                     <a:prstGeom prst="rect">
                       <a:avLst/>
                     </a:prstGeom>
-                    <a:ln w="-1363652116480">
-                      <a:solidFill>
-                        <a:srgbClr val="000000"/>
-                      </a:solidFill>
-                    </a:ln>
                   </pic:spPr>
                 </pic:pic>
               </a:graphicData>
@@ -5160,7 +5145,7 @@
           <w:lang w:val="es-MX"/>
         </w:rPr>
         <w:drawing>
-          <wp:anchor behindDoc="0" distT="0" distB="0" distL="0" distR="0" simplePos="0" locked="0" layoutInCell="1" allowOverlap="1" relativeHeight="18">
+          <wp:anchor behindDoc="0" distT="0" distB="0" distL="0" distR="0" simplePos="0" locked="0" layoutInCell="1" allowOverlap="1" relativeHeight="19">
             <wp:simplePos x="0" y="0"/>
             <wp:positionH relativeFrom="column">
               <wp:posOffset>737870</wp:posOffset>
@@ -5198,11 +5183,6 @@
                     <a:prstGeom prst="rect">
                       <a:avLst/>
                     </a:prstGeom>
-                    <a:ln w="-1363652116480">
-                      <a:solidFill>
-                        <a:srgbClr val="000000"/>
-                      </a:solidFill>
-                    </a:ln>
                   </pic:spPr>
                 </pic:pic>
               </a:graphicData>
@@ -6115,25 +6095,33 @@
         </w:rPr>
       </w:pPr>
       <w:r>
-        <w:rPr/>
-      </w:r>
-    </w:p>
-    <w:p>
-      <w:pPr>
-        <w:pStyle w:val="ListParagraph"/>
-        <w:spacing w:before="40" w:after="0"/>
-        <w:contextualSpacing/>
-        <w:jc w:val="both"/>
-        <w:rPr>
-          <w:rFonts w:ascii="Arial" w:hAnsi="Arial" w:cs="Arial"/>
-          <w:bCs/>
-          <w:lang w:val="es-MX"/>
-        </w:rPr>
-      </w:pPr>
-      <w:r>
-        <w:rPr/>
+        <w:rPr>
+          <w:rFonts w:cs="Arial" w:ascii="Arial" w:hAnsi="Arial"/>
+          <w:bCs/>
+          <w:lang w:val="es-MX"/>
+        </w:rPr>
+      </w:r>
+    </w:p>
+    <w:p>
+      <w:pPr>
+        <w:pStyle w:val="ListParagraph"/>
+        <w:spacing w:before="40" w:after="0"/>
+        <w:contextualSpacing/>
+        <w:jc w:val="both"/>
+        <w:rPr>
+          <w:rFonts w:ascii="Arial" w:hAnsi="Arial" w:cs="Arial"/>
+          <w:bCs/>
+          <w:lang w:val="es-MX"/>
+        </w:rPr>
+      </w:pPr>
+      <w:r>
+        <w:rPr>
+          <w:rFonts w:cs="Arial" w:ascii="Arial" w:hAnsi="Arial"/>
+          <w:bCs/>
+          <w:lang w:val="es-MX"/>
+        </w:rPr>
         <w:drawing>
-          <wp:anchor behindDoc="0" distT="0" distB="0" distL="0" distR="0" simplePos="0" locked="0" layoutInCell="1" allowOverlap="1" relativeHeight="54">
+          <wp:anchor behindDoc="0" distT="0" distB="0" distL="0" distR="0" simplePos="0" locked="0" layoutInCell="1" allowOverlap="1" relativeHeight="20">
             <wp:simplePos x="0" y="0"/>
             <wp:positionH relativeFrom="column">
               <wp:align>center</wp:align>
@@ -6603,11 +6591,7 @@
         <w:spacing w:before="40" w:after="0"/>
         <w:contextualSpacing/>
         <w:jc w:val="both"/>
-        <w:rPr>
-          <w:rFonts w:ascii="Arial" w:hAnsi="Arial" w:cs="Arial"/>
-          <w:bCs/>
-          <w:lang w:val="es-MX"/>
-        </w:rPr>
+        <w:rPr/>
       </w:pPr>
       <w:r>
         <w:rPr>
@@ -6621,79 +6605,23 @@
     <w:p>
       <w:pPr>
         <w:pStyle w:val="ListParagraph"/>
-        <w:numPr>
-          <w:ilvl w:val="1"/>
-          <w:numId w:val="2"/>
-        </w:numPr>
-        <w:spacing w:before="40" w:after="0"/>
-        <w:contextualSpacing/>
-        <w:jc w:val="both"/>
-        <w:rPr>
-          <w:rFonts w:ascii="Arial" w:hAnsi="Arial" w:cs="Arial"/>
-          <w:bCs/>
-          <w:lang w:val="es-MX"/>
-        </w:rPr>
-      </w:pPr>
-      <w:r>
-        <w:rPr>
-          <w:rFonts w:cs="Arial" w:ascii="Arial" w:hAnsi="Arial"/>
-          <w:bCs/>
-          <w:lang w:val="es-MX"/>
-        </w:rPr>
-        <w:t>Ahora refresque el otro navegador y vea lo que sucede en el primero de los dos navegadores. Describa lo sucedido.</w:t>
-      </w:r>
-    </w:p>
-    <w:p>
-      <w:pPr>
-        <w:pStyle w:val="ListParagraph"/>
-        <w:numPr>
-          <w:ilvl w:val="1"/>
-          <w:numId w:val="2"/>
-        </w:numPr>
-        <w:spacing w:before="40" w:after="0"/>
-        <w:contextualSpacing/>
-        <w:jc w:val="both"/>
-        <w:rPr>
-          <w:rFonts w:ascii="Arial" w:hAnsi="Arial" w:cs="Arial"/>
-          <w:bCs/>
-          <w:lang w:val="es-MX"/>
-        </w:rPr>
-      </w:pPr>
-      <w:r>
-        <w:rPr>
-          <w:rFonts w:cs="Arial" w:ascii="Arial" w:hAnsi="Arial"/>
-          <w:bCs/>
-          <w:lang w:val="es-MX"/>
-        </w:rPr>
-        <w:t>Esto sucede debido a que el emit del objeto io se encarga de transmitir una noticia a todos nuestros clientes conectados. Es nuestra labor discernir en que momentos usaremos una transmisión a todos los usuarios y cuando una transmisión a la persona que tenemos conectada en el socket. Reemplace lo agregado recientemente en server.js por lo siguiente</w:t>
-      </w:r>
-    </w:p>
-    <w:p>
-      <w:pPr>
-        <w:pStyle w:val="ListParagraph"/>
-        <w:spacing w:before="40" w:after="0"/>
-        <w:ind w:left="792" w:hanging="0"/>
-        <w:contextualSpacing/>
-        <w:jc w:val="both"/>
-        <w:rPr>
-          <w:rFonts w:ascii="Arial" w:hAnsi="Arial" w:cs="Arial"/>
-          <w:bCs/>
-          <w:lang w:val="es-MX"/>
-        </w:rPr>
-      </w:pPr>
-      <w:r>
-        <w:rPr>
-          <w:rFonts w:cs="Arial" w:ascii="Arial" w:hAnsi="Arial"/>
-          <w:bCs/>
-          <w:lang w:val="es-MX"/>
-        </w:rPr>
-      </w:r>
-    </w:p>
-    <w:p>
-      <w:pPr>
-        <w:pStyle w:val="ListParagraph"/>
-        <w:spacing w:before="40" w:after="0"/>
-        <w:ind w:left="792" w:hanging="0"/>
+        <w:spacing w:before="40" w:after="0"/>
+        <w:contextualSpacing/>
+        <w:jc w:val="both"/>
+        <w:rPr>
+          <w:rFonts w:ascii="Arial" w:hAnsi="Arial" w:cs="Arial"/>
+          <w:bCs/>
+          <w:lang w:val="es-MX"/>
+        </w:rPr>
+      </w:pPr>
+      <w:r>
+        <w:rPr/>
+      </w:r>
+    </w:p>
+    <w:p>
+      <w:pPr>
+        <w:pStyle w:val="ListParagraph"/>
+        <w:spacing w:before="40" w:after="0"/>
         <w:contextualSpacing/>
         <w:jc w:val="both"/>
         <w:rPr>
@@ -6705,10 +6633,18 @@
       <w:r>
         <w:rPr/>
         <w:drawing>
-          <wp:inline distT="0" distB="0" distL="0" distR="0">
-            <wp:extent cx="2495550" cy="533400"/>
+          <wp:anchor behindDoc="0" distT="0" distB="0" distL="0" distR="0" simplePos="0" locked="0" layoutInCell="1" allowOverlap="1" relativeHeight="56">
+            <wp:simplePos x="0" y="0"/>
+            <wp:positionH relativeFrom="column">
+              <wp:align>center</wp:align>
+            </wp:positionH>
+            <wp:positionV relativeFrom="line">
+              <wp:align>top</wp:align>
+            </wp:positionV>
+            <wp:extent cx="5302250" cy="2443480"/>
             <wp:effectExtent l="0" t="0" r="0" b="0"/>
-            <wp:docPr id="30" name="Imagen 55" descr=""/>
+            <wp:wrapSquare wrapText="bothSides"/>
+            <wp:docPr id="30" name="Imagen8" descr=""/>
             <wp:cNvGraphicFramePr>
               <a:graphicFrameLocks xmlns:a="http://schemas.openxmlformats.org/drawingml/2006/main" noChangeAspect="1"/>
             </wp:cNvGraphicFramePr>
@@ -6716,13 +6652,237 @@
               <a:graphicData uri="http://schemas.openxmlformats.org/drawingml/2006/picture">
                 <pic:pic xmlns:pic="http://schemas.openxmlformats.org/drawingml/2006/picture">
                   <pic:nvPicPr>
-                    <pic:cNvPr id="30" name="Imagen 55" descr=""/>
+                    <pic:cNvPr id="30" name="Imagen8" descr=""/>
                     <pic:cNvPicPr>
                       <a:picLocks noChangeAspect="1" noChangeArrowheads="1"/>
                     </pic:cNvPicPr>
                   </pic:nvPicPr>
                   <pic:blipFill>
                     <a:blip r:embed="rId29"/>
+                    <a:stretch>
+                      <a:fillRect/>
+                    </a:stretch>
+                  </pic:blipFill>
+                  <pic:spPr bwMode="auto">
+                    <a:xfrm>
+                      <a:off x="0" y="0"/>
+                      <a:ext cx="5302250" cy="2443480"/>
+                    </a:xfrm>
+                    <a:prstGeom prst="rect">
+                      <a:avLst/>
+                    </a:prstGeom>
+                    <a:ln w="635">
+                      <a:solidFill>
+                        <a:srgbClr val="000000"/>
+                      </a:solidFill>
+                    </a:ln>
+                  </pic:spPr>
+                </pic:pic>
+              </a:graphicData>
+            </a:graphic>
+          </wp:anchor>
+        </w:drawing>
+      </w:r>
+    </w:p>
+    <w:p>
+      <w:pPr>
+        <w:pStyle w:val="ListParagraph"/>
+        <w:numPr>
+          <w:ilvl w:val="1"/>
+          <w:numId w:val="2"/>
+        </w:numPr>
+        <w:spacing w:before="40" w:after="0"/>
+        <w:contextualSpacing/>
+        <w:jc w:val="both"/>
+        <w:rPr/>
+      </w:pPr>
+      <w:r>
+        <w:rPr>
+          <w:rFonts w:cs="Arial" w:ascii="Arial" w:hAnsi="Arial"/>
+          <w:bCs/>
+          <w:lang w:val="es-MX"/>
+        </w:rPr>
+        <w:t>Ahora refresque el otro navegador y vea lo que sucede en el primero de los dos navegadores. Describa lo sucedido.</w:t>
+      </w:r>
+    </w:p>
+    <w:p>
+      <w:pPr>
+        <w:pStyle w:val="ListParagraph"/>
+        <w:spacing w:before="40" w:after="0"/>
+        <w:contextualSpacing/>
+        <w:jc w:val="both"/>
+        <w:rPr>
+          <w:rFonts w:ascii="Arial" w:hAnsi="Arial" w:cs="Arial"/>
+          <w:bCs/>
+          <w:lang w:val="es-MX"/>
+        </w:rPr>
+      </w:pPr>
+      <w:r>
+        <w:rPr/>
+      </w:r>
+    </w:p>
+    <w:p>
+      <w:pPr>
+        <w:pStyle w:val="ListParagraph"/>
+        <w:spacing w:before="40" w:after="0"/>
+        <w:contextualSpacing/>
+        <w:jc w:val="both"/>
+        <w:rPr>
+          <w:rFonts w:ascii="Arial" w:hAnsi="Arial" w:cs="Arial"/>
+          <w:bCs/>
+          <w:lang w:val="es-MX"/>
+        </w:rPr>
+      </w:pPr>
+      <w:r>
+        <w:rPr/>
+        <w:drawing>
+          <wp:anchor behindDoc="0" distT="0" distB="0" distL="0" distR="0" simplePos="0" locked="0" layoutInCell="1" allowOverlap="1" relativeHeight="57">
+            <wp:simplePos x="0" y="0"/>
+            <wp:positionH relativeFrom="column">
+              <wp:align>center</wp:align>
+            </wp:positionH>
+            <wp:positionV relativeFrom="line">
+              <wp:align>top</wp:align>
+            </wp:positionV>
+            <wp:extent cx="5302250" cy="2980690"/>
+            <wp:effectExtent l="0" t="0" r="0" b="0"/>
+            <wp:wrapSquare wrapText="bothSides"/>
+            <wp:docPr id="31" name="Imagen9" descr=""/>
+            <wp:cNvGraphicFramePr>
+              <a:graphicFrameLocks xmlns:a="http://schemas.openxmlformats.org/drawingml/2006/main" noChangeAspect="1"/>
+            </wp:cNvGraphicFramePr>
+            <a:graphic xmlns:a="http://schemas.openxmlformats.org/drawingml/2006/main">
+              <a:graphicData uri="http://schemas.openxmlformats.org/drawingml/2006/picture">
+                <pic:pic xmlns:pic="http://schemas.openxmlformats.org/drawingml/2006/picture">
+                  <pic:nvPicPr>
+                    <pic:cNvPr id="31" name="Imagen9" descr=""/>
+                    <pic:cNvPicPr>
+                      <a:picLocks noChangeAspect="1" noChangeArrowheads="1"/>
+                    </pic:cNvPicPr>
+                  </pic:nvPicPr>
+                  <pic:blipFill>
+                    <a:blip r:embed="rId30"/>
+                    <a:stretch>
+                      <a:fillRect/>
+                    </a:stretch>
+                  </pic:blipFill>
+                  <pic:spPr bwMode="auto">
+                    <a:xfrm>
+                      <a:off x="0" y="0"/>
+                      <a:ext cx="5302250" cy="2980690"/>
+                    </a:xfrm>
+                    <a:prstGeom prst="rect">
+                      <a:avLst/>
+                    </a:prstGeom>
+                    <a:ln w="635">
+                      <a:solidFill>
+                        <a:srgbClr val="000000"/>
+                      </a:solidFill>
+                    </a:ln>
+                  </pic:spPr>
+                </pic:pic>
+              </a:graphicData>
+            </a:graphic>
+          </wp:anchor>
+        </w:drawing>
+      </w:r>
+    </w:p>
+    <w:p>
+      <w:pPr>
+        <w:pStyle w:val="ListParagraph"/>
+        <w:spacing w:before="40" w:after="0"/>
+        <w:contextualSpacing/>
+        <w:jc w:val="both"/>
+        <w:rPr>
+          <w:rFonts w:ascii="Arial" w:hAnsi="Arial" w:cs="Arial"/>
+          <w:bCs/>
+          <w:lang w:val="es-MX"/>
+        </w:rPr>
+      </w:pPr>
+      <w:r>
+        <w:rPr/>
+      </w:r>
+    </w:p>
+    <w:p>
+      <w:pPr>
+        <w:pStyle w:val="ListParagraph"/>
+        <w:numPr>
+          <w:ilvl w:val="1"/>
+          <w:numId w:val="2"/>
+        </w:numPr>
+        <w:spacing w:before="40" w:after="0"/>
+        <w:contextualSpacing/>
+        <w:jc w:val="both"/>
+        <w:rPr>
+          <w:rFonts w:ascii="Arial" w:hAnsi="Arial" w:cs="Arial"/>
+          <w:bCs/>
+          <w:lang w:val="es-MX"/>
+        </w:rPr>
+      </w:pPr>
+      <w:r>
+        <w:rPr>
+          <w:rFonts w:cs="Arial" w:ascii="Arial" w:hAnsi="Arial"/>
+          <w:bCs/>
+          <w:lang w:val="es-MX"/>
+        </w:rPr>
+        <w:t>Esto sucede debido a que el emit del objeto io se encarga de transmitir una noticia a todos nuestros clientes conectados. Es nuestra labor discernir en que momentos usaremos una transmisión a todos los usuarios y cuando una transmisión a la persona que tenemos conectada en el socket. Reemplace lo agregado recientemente en server.js por lo siguiente</w:t>
+      </w:r>
+    </w:p>
+    <w:p>
+      <w:pPr>
+        <w:pStyle w:val="ListParagraph"/>
+        <w:spacing w:before="40" w:after="0"/>
+        <w:ind w:left="792" w:hanging="0"/>
+        <w:contextualSpacing/>
+        <w:jc w:val="both"/>
+        <w:rPr>
+          <w:rFonts w:ascii="Arial" w:hAnsi="Arial" w:cs="Arial"/>
+          <w:bCs/>
+          <w:lang w:val="es-MX"/>
+        </w:rPr>
+      </w:pPr>
+      <w:r>
+        <w:rPr>
+          <w:rFonts w:cs="Arial" w:ascii="Arial" w:hAnsi="Arial"/>
+          <w:bCs/>
+          <w:lang w:val="es-MX"/>
+        </w:rPr>
+      </w:r>
+    </w:p>
+    <w:p>
+      <w:pPr>
+        <w:pStyle w:val="ListParagraph"/>
+        <w:spacing w:before="40" w:after="0"/>
+        <w:ind w:left="792" w:hanging="0"/>
+        <w:contextualSpacing/>
+        <w:jc w:val="both"/>
+        <w:rPr>
+          <w:rFonts w:ascii="Arial" w:hAnsi="Arial" w:cs="Arial"/>
+          <w:bCs/>
+          <w:lang w:val="es-MX"/>
+        </w:rPr>
+      </w:pPr>
+      <w:r>
+        <w:rPr/>
+        <w:drawing>
+          <wp:inline distT="0" distB="0" distL="0" distR="0">
+            <wp:extent cx="2495550" cy="533400"/>
+            <wp:effectExtent l="0" t="0" r="0" b="0"/>
+            <wp:docPr id="32" name="Imagen 55" descr=""/>
+            <wp:cNvGraphicFramePr>
+              <a:graphicFrameLocks xmlns:a="http://schemas.openxmlformats.org/drawingml/2006/main" noChangeAspect="1"/>
+            </wp:cNvGraphicFramePr>
+            <a:graphic xmlns:a="http://schemas.openxmlformats.org/drawingml/2006/main">
+              <a:graphicData uri="http://schemas.openxmlformats.org/drawingml/2006/picture">
+                <pic:pic xmlns:pic="http://schemas.openxmlformats.org/drawingml/2006/picture">
+                  <pic:nvPicPr>
+                    <pic:cNvPr id="32" name="Imagen 55" descr=""/>
+                    <pic:cNvPicPr>
+                      <a:picLocks noChangeAspect="1" noChangeArrowheads="1"/>
+                    </pic:cNvPicPr>
+                  </pic:nvPicPr>
+                  <pic:blipFill>
+                    <a:blip r:embed="rId31"/>
                     <a:stretch>
                       <a:fillRect/>
                     </a:stretch>
@@ -6813,59 +6973,6 @@
     <w:p>
       <w:pPr>
         <w:pStyle w:val="ListParagraph"/>
-        <w:numPr>
-          <w:ilvl w:val="0"/>
-          <w:numId w:val="2"/>
-        </w:numPr>
-        <w:spacing w:before="40" w:after="0"/>
-        <w:contextualSpacing/>
-        <w:jc w:val="both"/>
-        <w:rPr>
-          <w:rFonts w:ascii="Arial" w:hAnsi="Arial" w:cs="Arial"/>
-          <w:b/>
-          <w:b/>
-          <w:bCs/>
-          <w:lang w:val="es-MX"/>
-        </w:rPr>
-      </w:pPr>
-      <w:r>
-        <w:rPr>
-          <w:rFonts w:cs="Arial" w:ascii="Arial" w:hAnsi="Arial"/>
-          <w:b/>
-          <w:bCs/>
-          <w:lang w:val="es-MX"/>
-        </w:rPr>
-        <w:t>Actualizar información en base de datos y en interfaz</w:t>
-      </w:r>
-    </w:p>
-    <w:p>
-      <w:pPr>
-        <w:pStyle w:val="ListParagraph"/>
-        <w:numPr>
-          <w:ilvl w:val="1"/>
-          <w:numId w:val="2"/>
-        </w:numPr>
-        <w:spacing w:before="40" w:after="0"/>
-        <w:contextualSpacing/>
-        <w:jc w:val="both"/>
-        <w:rPr>
-          <w:rFonts w:ascii="Arial" w:hAnsi="Arial" w:cs="Arial"/>
-          <w:bCs/>
-          <w:lang w:val="es-MX"/>
-        </w:rPr>
-      </w:pPr>
-      <w:r>
-        <w:rPr>
-          <w:rFonts w:cs="Arial" w:ascii="Arial" w:hAnsi="Arial"/>
-          <w:bCs/>
-          <w:lang w:val="es-MX"/>
-        </w:rPr>
-        <w:t>Agregaremos el evento click al botón actualizar que se genera con cada registro. Agregamos el siguiente código dentro de nuestra función fill, antes de la inserción de nuestro objeto $row al tbody de la tabla.</w:t>
-      </w:r>
-    </w:p>
-    <w:p>
-      <w:pPr>
-        <w:pStyle w:val="ListParagraph"/>
         <w:spacing w:before="40" w:after="0"/>
         <w:ind w:left="792" w:hanging="0"/>
         <w:contextualSpacing/>
@@ -6882,28 +6989,19 @@
           <w:bCs/>
           <w:lang w:val="es-MX"/>
         </w:rPr>
-      </w:r>
-    </w:p>
-    <w:p>
-      <w:pPr>
-        <w:pStyle w:val="ListParagraph"/>
-        <w:spacing w:before="40" w:after="0"/>
-        <w:ind w:left="792" w:hanging="0"/>
-        <w:contextualSpacing/>
-        <w:jc w:val="both"/>
-        <w:rPr>
-          <w:rFonts w:ascii="Arial" w:hAnsi="Arial" w:cs="Arial"/>
-          <w:bCs/>
-          <w:lang w:val="es-MX"/>
-        </w:rPr>
-      </w:pPr>
-      <w:r>
-        <w:rPr/>
         <w:drawing>
-          <wp:inline distT="0" distB="0" distL="0" distR="0">
-            <wp:extent cx="3905250" cy="1952625"/>
+          <wp:anchor behindDoc="0" distT="0" distB="0" distL="0" distR="0" simplePos="0" locked="0" layoutInCell="1" allowOverlap="1" relativeHeight="58">
+            <wp:simplePos x="0" y="0"/>
+            <wp:positionH relativeFrom="column">
+              <wp:align>center</wp:align>
+            </wp:positionH>
+            <wp:positionV relativeFrom="line">
+              <wp:align>top</wp:align>
+            </wp:positionV>
+            <wp:extent cx="5256530" cy="2650490"/>
             <wp:effectExtent l="0" t="0" r="0" b="0"/>
-            <wp:docPr id="31" name="Imagen 56" descr=""/>
+            <wp:wrapSquare wrapText="bothSides"/>
+            <wp:docPr id="33" name="Imagen10" descr=""/>
             <wp:cNvGraphicFramePr>
               <a:graphicFrameLocks xmlns:a="http://schemas.openxmlformats.org/drawingml/2006/main" noChangeAspect="1"/>
             </wp:cNvGraphicFramePr>
@@ -6911,13 +7009,167 @@
               <a:graphicData uri="http://schemas.openxmlformats.org/drawingml/2006/picture">
                 <pic:pic xmlns:pic="http://schemas.openxmlformats.org/drawingml/2006/picture">
                   <pic:nvPicPr>
-                    <pic:cNvPr id="31" name="Imagen 56" descr=""/>
+                    <pic:cNvPr id="33" name="Imagen10" descr=""/>
                     <pic:cNvPicPr>
                       <a:picLocks noChangeAspect="1" noChangeArrowheads="1"/>
                     </pic:cNvPicPr>
                   </pic:nvPicPr>
                   <pic:blipFill>
-                    <a:blip r:embed="rId30"/>
+                    <a:blip r:embed="rId32"/>
+                    <a:stretch>
+                      <a:fillRect/>
+                    </a:stretch>
+                  </pic:blipFill>
+                  <pic:spPr bwMode="auto">
+                    <a:xfrm>
+                      <a:off x="0" y="0"/>
+                      <a:ext cx="5256530" cy="2650490"/>
+                    </a:xfrm>
+                    <a:prstGeom prst="rect">
+                      <a:avLst/>
+                    </a:prstGeom>
+                    <a:ln w="635">
+                      <a:solidFill>
+                        <a:srgbClr val="000000"/>
+                      </a:solidFill>
+                    </a:ln>
+                  </pic:spPr>
+                </pic:pic>
+              </a:graphicData>
+            </a:graphic>
+          </wp:anchor>
+        </w:drawing>
+      </w:r>
+    </w:p>
+    <w:p>
+      <w:pPr>
+        <w:pStyle w:val="ListParagraph"/>
+        <w:spacing w:before="40" w:after="0"/>
+        <w:ind w:left="792" w:hanging="0"/>
+        <w:contextualSpacing/>
+        <w:jc w:val="both"/>
+        <w:rPr>
+          <w:rFonts w:ascii="Arial" w:hAnsi="Arial" w:cs="Arial"/>
+          <w:bCs/>
+          <w:lang w:val="es-MX"/>
+        </w:rPr>
+      </w:pPr>
+      <w:r>
+        <w:rPr>
+          <w:rFonts w:cs="Arial" w:ascii="Arial" w:hAnsi="Arial"/>
+          <w:bCs/>
+          <w:lang w:val="es-MX"/>
+        </w:rPr>
+      </w:r>
+    </w:p>
+    <w:p>
+      <w:pPr>
+        <w:pStyle w:val="ListParagraph"/>
+        <w:numPr>
+          <w:ilvl w:val="0"/>
+          <w:numId w:val="2"/>
+        </w:numPr>
+        <w:spacing w:before="40" w:after="0"/>
+        <w:contextualSpacing/>
+        <w:jc w:val="both"/>
+        <w:rPr>
+          <w:rFonts w:ascii="Arial" w:hAnsi="Arial" w:cs="Arial"/>
+          <w:b/>
+          <w:b/>
+          <w:bCs/>
+          <w:lang w:val="es-MX"/>
+        </w:rPr>
+      </w:pPr>
+      <w:r>
+        <w:rPr>
+          <w:rFonts w:cs="Arial" w:ascii="Arial" w:hAnsi="Arial"/>
+          <w:b/>
+          <w:bCs/>
+          <w:lang w:val="es-MX"/>
+        </w:rPr>
+        <w:t>Actualizar información en base de datos y en interfaz</w:t>
+      </w:r>
+    </w:p>
+    <w:p>
+      <w:pPr>
+        <w:pStyle w:val="ListParagraph"/>
+        <w:numPr>
+          <w:ilvl w:val="1"/>
+          <w:numId w:val="2"/>
+        </w:numPr>
+        <w:spacing w:before="40" w:after="0"/>
+        <w:contextualSpacing/>
+        <w:jc w:val="both"/>
+        <w:rPr>
+          <w:rFonts w:ascii="Arial" w:hAnsi="Arial" w:cs="Arial"/>
+          <w:bCs/>
+          <w:lang w:val="es-MX"/>
+        </w:rPr>
+      </w:pPr>
+      <w:r>
+        <w:rPr>
+          <w:rFonts w:cs="Arial" w:ascii="Arial" w:hAnsi="Arial"/>
+          <w:bCs/>
+          <w:lang w:val="es-MX"/>
+        </w:rPr>
+        <w:t>Agregaremos el evento click al botón actualizar que se genera con cada registro. Agregamos el siguiente código dentro de nuestra función fill, antes de la inserción de nuestro objeto $row al tbody de la tabla.</w:t>
+      </w:r>
+    </w:p>
+    <w:p>
+      <w:pPr>
+        <w:pStyle w:val="ListParagraph"/>
+        <w:spacing w:before="40" w:after="0"/>
+        <w:ind w:left="792" w:hanging="0"/>
+        <w:contextualSpacing/>
+        <w:jc w:val="both"/>
+        <w:rPr>
+          <w:rFonts w:ascii="Arial" w:hAnsi="Arial" w:cs="Arial"/>
+          <w:bCs/>
+          <w:lang w:val="es-MX"/>
+        </w:rPr>
+      </w:pPr>
+      <w:r>
+        <w:rPr>
+          <w:rFonts w:cs="Arial" w:ascii="Arial" w:hAnsi="Arial"/>
+          <w:bCs/>
+          <w:lang w:val="es-MX"/>
+        </w:rPr>
+      </w:r>
+    </w:p>
+    <w:p>
+      <w:pPr>
+        <w:pStyle w:val="ListParagraph"/>
+        <w:spacing w:before="40" w:after="0"/>
+        <w:ind w:left="792" w:hanging="0"/>
+        <w:contextualSpacing/>
+        <w:jc w:val="both"/>
+        <w:rPr>
+          <w:rFonts w:ascii="Arial" w:hAnsi="Arial" w:cs="Arial"/>
+          <w:bCs/>
+          <w:lang w:val="es-MX"/>
+        </w:rPr>
+      </w:pPr>
+      <w:r>
+        <w:rPr/>
+        <w:drawing>
+          <wp:inline distT="0" distB="0" distL="0" distR="0">
+            <wp:extent cx="3905250" cy="1952625"/>
+            <wp:effectExtent l="0" t="0" r="0" b="0"/>
+            <wp:docPr id="34" name="Imagen 56" descr=""/>
+            <wp:cNvGraphicFramePr>
+              <a:graphicFrameLocks xmlns:a="http://schemas.openxmlformats.org/drawingml/2006/main" noChangeAspect="1"/>
+            </wp:cNvGraphicFramePr>
+            <a:graphic xmlns:a="http://schemas.openxmlformats.org/drawingml/2006/main">
+              <a:graphicData uri="http://schemas.openxmlformats.org/drawingml/2006/picture">
+                <pic:pic xmlns:pic="http://schemas.openxmlformats.org/drawingml/2006/picture">
+                  <pic:nvPicPr>
+                    <pic:cNvPr id="34" name="Imagen 56" descr=""/>
+                    <pic:cNvPicPr>
+                      <a:picLocks noChangeAspect="1" noChangeArrowheads="1"/>
+                    </pic:cNvPicPr>
+                  </pic:nvPicPr>
+                  <pic:blipFill>
+                    <a:blip r:embed="rId33"/>
                     <a:stretch>
                       <a:fillRect/>
                     </a:stretch>
@@ -6993,7 +7245,7 @@
           <wp:inline distT="0" distB="0" distL="0" distR="0">
             <wp:extent cx="2847975" cy="238125"/>
             <wp:effectExtent l="0" t="0" r="0" b="0"/>
-            <wp:docPr id="32" name="Imagen 57" descr=""/>
+            <wp:docPr id="35" name="Imagen 57" descr=""/>
             <wp:cNvGraphicFramePr>
               <a:graphicFrameLocks xmlns:a="http://schemas.openxmlformats.org/drawingml/2006/main" noChangeAspect="1"/>
             </wp:cNvGraphicFramePr>
@@ -7001,13 +7253,13 @@
               <a:graphicData uri="http://schemas.openxmlformats.org/drawingml/2006/picture">
                 <pic:pic xmlns:pic="http://schemas.openxmlformats.org/drawingml/2006/picture">
                   <pic:nvPicPr>
-                    <pic:cNvPr id="32" name="Imagen 57" descr=""/>
+                    <pic:cNvPr id="35" name="Imagen 57" descr=""/>
                     <pic:cNvPicPr>
                       <a:picLocks noChangeAspect="1" noChangeArrowheads="1"/>
                     </pic:cNvPicPr>
                   </pic:nvPicPr>
                   <pic:blipFill>
-                    <a:blip r:embed="rId31"/>
+                    <a:blip r:embed="rId34"/>
                     <a:stretch>
                       <a:fillRect/>
                     </a:stretch>
@@ -7045,7 +7297,7 @@
           <wp:inline distT="0" distB="0" distL="0" distR="0">
             <wp:extent cx="2085975" cy="228600"/>
             <wp:effectExtent l="0" t="0" r="0" b="0"/>
-            <wp:docPr id="33" name="Imagen 59" descr=""/>
+            <wp:docPr id="36" name="Imagen 59" descr=""/>
             <wp:cNvGraphicFramePr>
               <a:graphicFrameLocks xmlns:a="http://schemas.openxmlformats.org/drawingml/2006/main" noChangeAspect="1"/>
             </wp:cNvGraphicFramePr>
@@ -7053,13 +7305,13 @@
               <a:graphicData uri="http://schemas.openxmlformats.org/drawingml/2006/picture">
                 <pic:pic xmlns:pic="http://schemas.openxmlformats.org/drawingml/2006/picture">
                   <pic:nvPicPr>
-                    <pic:cNvPr id="33" name="Imagen 59" descr=""/>
+                    <pic:cNvPr id="36" name="Imagen 59" descr=""/>
                     <pic:cNvPicPr>
                       <a:picLocks noChangeAspect="1" noChangeArrowheads="1"/>
                     </pic:cNvPicPr>
                   </pic:nvPicPr>
                   <pic:blipFill>
-                    <a:blip r:embed="rId32"/>
+                    <a:blip r:embed="rId35"/>
                     <a:stretch>
                       <a:fillRect/>
                     </a:stretch>
@@ -7128,7 +7380,7 @@
           <wp:inline distT="0" distB="0" distL="0" distR="0">
             <wp:extent cx="3810000" cy="714375"/>
             <wp:effectExtent l="0" t="0" r="0" b="0"/>
-            <wp:docPr id="34" name="Imagen 60" descr=""/>
+            <wp:docPr id="37" name="Imagen 60" descr=""/>
             <wp:cNvGraphicFramePr>
               <a:graphicFrameLocks xmlns:a="http://schemas.openxmlformats.org/drawingml/2006/main" noChangeAspect="1"/>
             </wp:cNvGraphicFramePr>
@@ -7136,13 +7388,13 @@
               <a:graphicData uri="http://schemas.openxmlformats.org/drawingml/2006/picture">
                 <pic:pic xmlns:pic="http://schemas.openxmlformats.org/drawingml/2006/picture">
                   <pic:nvPicPr>
-                    <pic:cNvPr id="34" name="Imagen 60" descr=""/>
+                    <pic:cNvPr id="37" name="Imagen 60" descr=""/>
                     <pic:cNvPicPr>
                       <a:picLocks noChangeAspect="1" noChangeArrowheads="1"/>
                     </pic:cNvPicPr>
                   </pic:nvPicPr>
                   <pic:blipFill>
-                    <a:blip r:embed="rId33"/>
+                    <a:blip r:embed="rId36"/>
                     <a:stretch>
                       <a:fillRect/>
                     </a:stretch>
@@ -7247,7 +7499,7 @@
           <wp:inline distT="0" distB="0" distL="0" distR="0">
             <wp:extent cx="5759450" cy="4119880"/>
             <wp:effectExtent l="0" t="0" r="0" b="0"/>
-            <wp:docPr id="35" name="Imagen 61" descr=""/>
+            <wp:docPr id="38" name="Imagen 61" descr=""/>
             <wp:cNvGraphicFramePr>
               <a:graphicFrameLocks xmlns:a="http://schemas.openxmlformats.org/drawingml/2006/main" noChangeAspect="1"/>
             </wp:cNvGraphicFramePr>
@@ -7255,13 +7507,13 @@
               <a:graphicData uri="http://schemas.openxmlformats.org/drawingml/2006/picture">
                 <pic:pic xmlns:pic="http://schemas.openxmlformats.org/drawingml/2006/picture">
                   <pic:nvPicPr>
-                    <pic:cNvPr id="35" name="Imagen 61" descr=""/>
+                    <pic:cNvPr id="38" name="Imagen 61" descr=""/>
                     <pic:cNvPicPr>
                       <a:picLocks noChangeAspect="1" noChangeArrowheads="1"/>
                     </pic:cNvPicPr>
                   </pic:nvPicPr>
                   <pic:blipFill>
-                    <a:blip r:embed="rId34"/>
+                    <a:blip r:embed="rId37"/>
                     <a:stretch>
                       <a:fillRect/>
                     </a:stretch>
@@ -7367,7 +7619,7 @@
           <wp:inline distT="0" distB="0" distL="0" distR="0">
             <wp:extent cx="3114675" cy="866775"/>
             <wp:effectExtent l="0" t="0" r="0" b="0"/>
-            <wp:docPr id="36" name="Imagen 63" descr=""/>
+            <wp:docPr id="39" name="Imagen 63" descr=""/>
             <wp:cNvGraphicFramePr>
               <a:graphicFrameLocks xmlns:a="http://schemas.openxmlformats.org/drawingml/2006/main" noChangeAspect="1"/>
             </wp:cNvGraphicFramePr>
@@ -7375,13 +7627,13 @@
               <a:graphicData uri="http://schemas.openxmlformats.org/drawingml/2006/picture">
                 <pic:pic xmlns:pic="http://schemas.openxmlformats.org/drawingml/2006/picture">
                   <pic:nvPicPr>
-                    <pic:cNvPr id="36" name="Imagen 63" descr=""/>
+                    <pic:cNvPr id="39" name="Imagen 63" descr=""/>
                     <pic:cNvPicPr>
                       <a:picLocks noChangeAspect="1" noChangeArrowheads="1"/>
                     </pic:cNvPicPr>
                   </pic:nvPicPr>
                   <pic:blipFill>
-                    <a:blip r:embed="rId35"/>
+                    <a:blip r:embed="rId38"/>
                     <a:stretch>
                       <a:fillRect/>
                     </a:stretch>
@@ -7488,7 +7740,7 @@
           <wp:inline distT="0" distB="0" distL="0" distR="0">
             <wp:extent cx="4552950" cy="1933575"/>
             <wp:effectExtent l="0" t="0" r="0" b="0"/>
-            <wp:docPr id="37" name="Imagen 62" descr=""/>
+            <wp:docPr id="40" name="Imagen 62" descr=""/>
             <wp:cNvGraphicFramePr>
               <a:graphicFrameLocks xmlns:a="http://schemas.openxmlformats.org/drawingml/2006/main" noChangeAspect="1"/>
             </wp:cNvGraphicFramePr>
@@ -7496,13 +7748,13 @@
               <a:graphicData uri="http://schemas.openxmlformats.org/drawingml/2006/picture">
                 <pic:pic xmlns:pic="http://schemas.openxmlformats.org/drawingml/2006/picture">
                   <pic:nvPicPr>
-                    <pic:cNvPr id="37" name="Imagen 62" descr=""/>
+                    <pic:cNvPr id="40" name="Imagen 62" descr=""/>
                     <pic:cNvPicPr>
                       <a:picLocks noChangeAspect="1" noChangeArrowheads="1"/>
                     </pic:cNvPicPr>
                   </pic:nvPicPr>
                   <pic:blipFill>
-                    <a:blip r:embed="rId36"/>
+                    <a:blip r:embed="rId39"/>
                     <a:stretch>
                       <a:fillRect/>
                     </a:stretch>
@@ -7680,7 +7932,7 @@
           <wp:inline distT="0" distB="0" distL="0" distR="0">
             <wp:extent cx="4714875" cy="1076325"/>
             <wp:effectExtent l="0" t="0" r="0" b="0"/>
-            <wp:docPr id="38" name="Imagen 64" descr=""/>
+            <wp:docPr id="41" name="Imagen 64" descr=""/>
             <wp:cNvGraphicFramePr>
               <a:graphicFrameLocks xmlns:a="http://schemas.openxmlformats.org/drawingml/2006/main" noChangeAspect="1"/>
             </wp:cNvGraphicFramePr>
@@ -7688,13 +7940,13 @@
               <a:graphicData uri="http://schemas.openxmlformats.org/drawingml/2006/picture">
                 <pic:pic xmlns:pic="http://schemas.openxmlformats.org/drawingml/2006/picture">
                   <pic:nvPicPr>
-                    <pic:cNvPr id="38" name="Imagen 64" descr=""/>
+                    <pic:cNvPr id="41" name="Imagen 64" descr=""/>
                     <pic:cNvPicPr>
                       <a:picLocks noChangeAspect="1" noChangeArrowheads="1"/>
                     </pic:cNvPicPr>
                   </pic:nvPicPr>
                   <pic:blipFill>
-                    <a:blip r:embed="rId37"/>
+                    <a:blip r:embed="rId40"/>
                     <a:stretch>
                       <a:fillRect/>
                     </a:stretch>
@@ -7801,7 +8053,7 @@
           <wp:inline distT="0" distB="0" distL="0" distR="0">
             <wp:extent cx="4114800" cy="1076325"/>
             <wp:effectExtent l="0" t="0" r="0" b="0"/>
-            <wp:docPr id="39" name="Imagen 65" descr=""/>
+            <wp:docPr id="42" name="Imagen 65" descr=""/>
             <wp:cNvGraphicFramePr>
               <a:graphicFrameLocks xmlns:a="http://schemas.openxmlformats.org/drawingml/2006/main" noChangeAspect="1"/>
             </wp:cNvGraphicFramePr>
@@ -7809,13 +8061,13 @@
               <a:graphicData uri="http://schemas.openxmlformats.org/drawingml/2006/picture">
                 <pic:pic xmlns:pic="http://schemas.openxmlformats.org/drawingml/2006/picture">
                   <pic:nvPicPr>
-                    <pic:cNvPr id="39" name="Imagen 65" descr=""/>
+                    <pic:cNvPr id="42" name="Imagen 65" descr=""/>
                     <pic:cNvPicPr>
                       <a:picLocks noChangeAspect="1" noChangeArrowheads="1"/>
                     </pic:cNvPicPr>
                   </pic:nvPicPr>
                   <pic:blipFill>
-                    <a:blip r:embed="rId38"/>
+                    <a:blip r:embed="rId41"/>
                     <a:stretch>
                       <a:fillRect/>
                     </a:stretch>
@@ -7922,7 +8174,7 @@
           <wp:inline distT="0" distB="0" distL="0" distR="0">
             <wp:extent cx="2762250" cy="533400"/>
             <wp:effectExtent l="0" t="0" r="0" b="0"/>
-            <wp:docPr id="40" name="Imagen 66" descr=""/>
+            <wp:docPr id="43" name="Imagen 66" descr=""/>
             <wp:cNvGraphicFramePr>
               <a:graphicFrameLocks xmlns:a="http://schemas.openxmlformats.org/drawingml/2006/main" noChangeAspect="1"/>
             </wp:cNvGraphicFramePr>
@@ -7930,13 +8182,13 @@
               <a:graphicData uri="http://schemas.openxmlformats.org/drawingml/2006/picture">
                 <pic:pic xmlns:pic="http://schemas.openxmlformats.org/drawingml/2006/picture">
                   <pic:nvPicPr>
-                    <pic:cNvPr id="40" name="Imagen 66" descr=""/>
+                    <pic:cNvPr id="43" name="Imagen 66" descr=""/>
                     <pic:cNvPicPr>
                       <a:picLocks noChangeAspect="1" noChangeArrowheads="1"/>
                     </pic:cNvPicPr>
                   </pic:nvPicPr>
                   <pic:blipFill>
-                    <a:blip r:embed="rId39"/>
+                    <a:blip r:embed="rId42"/>
                     <a:stretch>
                       <a:fillRect/>
                     </a:stretch>
@@ -8043,7 +8295,7 @@
           <wp:inline distT="0" distB="0" distL="0" distR="0">
             <wp:extent cx="2828925" cy="914400"/>
             <wp:effectExtent l="0" t="0" r="0" b="0"/>
-            <wp:docPr id="41" name="Imagen 67" descr=""/>
+            <wp:docPr id="44" name="Imagen 67" descr=""/>
             <wp:cNvGraphicFramePr>
               <a:graphicFrameLocks xmlns:a="http://schemas.openxmlformats.org/drawingml/2006/main" noChangeAspect="1"/>
             </wp:cNvGraphicFramePr>
@@ -8051,13 +8303,13 @@
               <a:graphicData uri="http://schemas.openxmlformats.org/drawingml/2006/picture">
                 <pic:pic xmlns:pic="http://schemas.openxmlformats.org/drawingml/2006/picture">
                   <pic:nvPicPr>
-                    <pic:cNvPr id="41" name="Imagen 67" descr=""/>
+                    <pic:cNvPr id="44" name="Imagen 67" descr=""/>
                     <pic:cNvPicPr>
                       <a:picLocks noChangeAspect="1" noChangeArrowheads="1"/>
                     </pic:cNvPicPr>
                   </pic:nvPicPr>
                   <pic:blipFill>
-                    <a:blip r:embed="rId40"/>
+                    <a:blip r:embed="rId43"/>
                     <a:stretch>
                       <a:fillRect/>
                     </a:stretch>
@@ -8412,9 +8664,9 @@
       </w:r>
     </w:p>
     <w:sectPr>
-      <w:headerReference w:type="default" r:id="rId41"/>
-      <w:headerReference w:type="first" r:id="rId42"/>
-      <w:footerReference w:type="default" r:id="rId43"/>
+      <w:headerReference w:type="default" r:id="rId44"/>
+      <w:headerReference w:type="first" r:id="rId45"/>
+      <w:footerReference w:type="default" r:id="rId46"/>
       <w:type w:val="nextPage"/>
       <w:pgSz w:w="11906" w:h="16838"/>
       <w:pgMar w:left="1418" w:right="1418" w:header="426" w:top="709" w:footer="556" w:bottom="851" w:gutter="0"/>
@@ -8470,7 +8722,7 @@
       <w:fldChar w:fldCharType="separate"/>
     </w:r>
     <w:r>
-      <w:t>12</w:t>
+      <w:t>13</w:t>
     </w:r>
     <w:r>
       <w:fldChar w:fldCharType="end"/>
@@ -8501,7 +8753,7 @@
     </w:pPr>
     <w:r>
       <w:drawing>
-        <wp:anchor behindDoc="1" distT="0" distB="1905" distL="114300" distR="114300" simplePos="0" locked="0" layoutInCell="1" allowOverlap="1" relativeHeight="13">
+        <wp:anchor behindDoc="1" distT="0" distB="1905" distL="114300" distR="114300" simplePos="0" locked="0" layoutInCell="1" allowOverlap="1" relativeHeight="14">
           <wp:simplePos x="0" y="0"/>
           <wp:positionH relativeFrom="column">
             <wp:posOffset>4649470</wp:posOffset>
@@ -8512,7 +8764,7 @@
           <wp:extent cx="1092200" cy="302895"/>
           <wp:effectExtent l="0" t="0" r="0" b="0"/>
           <wp:wrapSquare wrapText="bothSides"/>
-          <wp:docPr id="42" name="0 Imagen" descr=""/>
+          <wp:docPr id="45" name="0 Imagen" descr=""/>
           <wp:cNvGraphicFramePr>
             <a:graphicFrameLocks xmlns:a="http://schemas.openxmlformats.org/drawingml/2006/main" noChangeAspect="1"/>
           </wp:cNvGraphicFramePr>
@@ -8520,7 +8772,7 @@
             <a:graphicData uri="http://schemas.openxmlformats.org/drawingml/2006/picture">
               <pic:pic xmlns:pic="http://schemas.openxmlformats.org/drawingml/2006/picture">
                 <pic:nvPicPr>
-                  <pic:cNvPr id="42" name="0 Imagen" descr=""/>
+                  <pic:cNvPr id="45" name="0 Imagen" descr=""/>
                   <pic:cNvPicPr>
                     <a:picLocks noChangeAspect="1" noChangeArrowheads="1"/>
                   </pic:cNvPicPr>
@@ -8612,7 +8864,7 @@
           <wp:extent cx="2350770" cy="651510"/>
           <wp:effectExtent l="0" t="0" r="0" b="0"/>
           <wp:wrapSquare wrapText="bothSides"/>
-          <wp:docPr id="43" name="Imagen2" descr=""/>
+          <wp:docPr id="46" name="Imagen2" descr=""/>
           <wp:cNvGraphicFramePr>
             <a:graphicFrameLocks xmlns:a="http://schemas.openxmlformats.org/drawingml/2006/main" noChangeAspect="1"/>
           </wp:cNvGraphicFramePr>
@@ -8620,7 +8872,7 @@
             <a:graphicData uri="http://schemas.openxmlformats.org/drawingml/2006/picture">
               <pic:pic xmlns:pic="http://schemas.openxmlformats.org/drawingml/2006/picture">
                 <pic:nvPicPr>
-                  <pic:cNvPr id="43" name="Imagen2" descr=""/>
+                  <pic:cNvPr id="46" name="Imagen2" descr=""/>
                   <pic:cNvPicPr>
                     <a:picLocks noChangeAspect="1" noChangeArrowheads="1"/>
                   </pic:cNvPicPr>
@@ -10119,6 +10371,132 @@
       <w:rFonts w:cs="Wingdings"/>
     </w:rPr>
   </w:style>
+  <w:style w:type="character" w:styleId="ListLabel49">
+    <w:name w:val="ListLabel 49"/>
+    <w:qFormat/>
+    <w:rPr>
+      <w:rFonts w:ascii="Arial" w:hAnsi="Arial" w:cs="Symbol"/>
+    </w:rPr>
+  </w:style>
+  <w:style w:type="character" w:styleId="ListLabel50">
+    <w:name w:val="ListLabel 50"/>
+    <w:qFormat/>
+    <w:rPr>
+      <w:rFonts w:cs="Courier New"/>
+    </w:rPr>
+  </w:style>
+  <w:style w:type="character" w:styleId="ListLabel51">
+    <w:name w:val="ListLabel 51"/>
+    <w:qFormat/>
+    <w:rPr>
+      <w:rFonts w:cs="Wingdings"/>
+    </w:rPr>
+  </w:style>
+  <w:style w:type="character" w:styleId="ListLabel52">
+    <w:name w:val="ListLabel 52"/>
+    <w:qFormat/>
+    <w:rPr>
+      <w:rFonts w:cs="Symbol"/>
+    </w:rPr>
+  </w:style>
+  <w:style w:type="character" w:styleId="ListLabel53">
+    <w:name w:val="ListLabel 53"/>
+    <w:qFormat/>
+    <w:rPr>
+      <w:rFonts w:cs="Courier New"/>
+    </w:rPr>
+  </w:style>
+  <w:style w:type="character" w:styleId="ListLabel54">
+    <w:name w:val="ListLabel 54"/>
+    <w:qFormat/>
+    <w:rPr>
+      <w:rFonts w:cs="Wingdings"/>
+    </w:rPr>
+  </w:style>
+  <w:style w:type="character" w:styleId="ListLabel55">
+    <w:name w:val="ListLabel 55"/>
+    <w:qFormat/>
+    <w:rPr>
+      <w:rFonts w:cs="Symbol"/>
+    </w:rPr>
+  </w:style>
+  <w:style w:type="character" w:styleId="ListLabel56">
+    <w:name w:val="ListLabel 56"/>
+    <w:qFormat/>
+    <w:rPr>
+      <w:rFonts w:cs="Courier New"/>
+    </w:rPr>
+  </w:style>
+  <w:style w:type="character" w:styleId="ListLabel57">
+    <w:name w:val="ListLabel 57"/>
+    <w:qFormat/>
+    <w:rPr>
+      <w:rFonts w:cs="Wingdings"/>
+    </w:rPr>
+  </w:style>
+  <w:style w:type="character" w:styleId="ListLabel58">
+    <w:name w:val="ListLabel 58"/>
+    <w:qFormat/>
+    <w:rPr>
+      <w:rFonts w:ascii="Arial" w:hAnsi="Arial" w:cs="Symbol"/>
+    </w:rPr>
+  </w:style>
+  <w:style w:type="character" w:styleId="ListLabel59">
+    <w:name w:val="ListLabel 59"/>
+    <w:qFormat/>
+    <w:rPr>
+      <w:rFonts w:cs="Courier New"/>
+    </w:rPr>
+  </w:style>
+  <w:style w:type="character" w:styleId="ListLabel60">
+    <w:name w:val="ListLabel 60"/>
+    <w:qFormat/>
+    <w:rPr>
+      <w:rFonts w:cs="Wingdings"/>
+    </w:rPr>
+  </w:style>
+  <w:style w:type="character" w:styleId="ListLabel61">
+    <w:name w:val="ListLabel 61"/>
+    <w:qFormat/>
+    <w:rPr>
+      <w:rFonts w:cs="Symbol"/>
+    </w:rPr>
+  </w:style>
+  <w:style w:type="character" w:styleId="ListLabel62">
+    <w:name w:val="ListLabel 62"/>
+    <w:qFormat/>
+    <w:rPr>
+      <w:rFonts w:cs="Courier New"/>
+    </w:rPr>
+  </w:style>
+  <w:style w:type="character" w:styleId="ListLabel63">
+    <w:name w:val="ListLabel 63"/>
+    <w:qFormat/>
+    <w:rPr>
+      <w:rFonts w:cs="Wingdings"/>
+    </w:rPr>
+  </w:style>
+  <w:style w:type="character" w:styleId="ListLabel64">
+    <w:name w:val="ListLabel 64"/>
+    <w:qFormat/>
+    <w:rPr>
+      <w:rFonts w:cs="Symbol"/>
+    </w:rPr>
+  </w:style>
+  <w:style w:type="character" w:styleId="ListLabel65">
+    <w:name w:val="ListLabel 65"/>
+    <w:qFormat/>
+    <w:rPr>
+      <w:rFonts w:cs="Courier New"/>
+    </w:rPr>
+  </w:style>
+  <w:style w:type="character" w:styleId="ListLabel66">
+    <w:name w:val="ListLabel 66"/>
+    <w:qFormat/>
+    <w:rPr>
+      <w:rFonts w:cs="Wingdings"/>
+    </w:rPr>
+  </w:style>
   <w:style w:type="paragraph" w:styleId="Encabezado">
     <w:name w:val="Encabezado"/>
     <w:basedOn w:val="Normal"/>
